--- a/ressources/Step.docx
+++ b/ressources/Step.docx
@@ -205,97 +205,164 @@
       <w:r>
         <w:t>”</w:t>
       </w:r>
+    </w:p>
+    <w:p>
+      <w:pPr>
+        <w:pStyle w:val="ListParagraph"/>
+        <w:numPr>
+          <w:ilvl w:val="1"/>
+          <w:numId w:val="1"/>
+        </w:numPr>
+      </w:pPr>
+      <w:r>
+        <w:t>Update-Database</w:t>
+      </w:r>
+    </w:p>
+    <w:p>
+      <w:pPr>
+        <w:pStyle w:val="ListParagraph"/>
+        <w:numPr>
+          <w:ilvl w:val="1"/>
+          <w:numId w:val="1"/>
+        </w:numPr>
+      </w:pPr>
+      <w:r>
+        <w:t>.. Views &gt; Register &gt; add your attributes</w:t>
+      </w:r>
+    </w:p>
+    <w:p>
+      <w:pPr>
+        <w:pStyle w:val="ListParagraph"/>
+        <w:numPr>
+          <w:ilvl w:val="1"/>
+          <w:numId w:val="1"/>
+        </w:numPr>
+      </w:pPr>
+      <w:proofErr w:type="gramStart"/>
+      <w:r>
+        <w:t>..</w:t>
+      </w:r>
+      <w:proofErr w:type="gramEnd"/>
+      <w:r>
+        <w:t xml:space="preserve">Models &gt; </w:t>
+      </w:r>
+      <w:proofErr w:type="spellStart"/>
+      <w:r>
+        <w:t>AccountViewModel</w:t>
+      </w:r>
+      <w:proofErr w:type="spellEnd"/>
+      <w:r>
+        <w:t xml:space="preserve"> &gt; change the </w:t>
+      </w:r>
+      <w:proofErr w:type="spellStart"/>
+      <w:r>
+        <w:t>Register</w:t>
+      </w:r>
+      <w:r>
+        <w:t>ViewModel</w:t>
+      </w:r>
+      <w:proofErr w:type="spellEnd"/>
+      <w:r>
+        <w:t xml:space="preserve"> Class</w:t>
+      </w:r>
+      <w:r>
+        <w:t xml:space="preserve"> &gt; add attributes</w:t>
+      </w:r>
+    </w:p>
+    <w:p>
+      <w:pPr>
+        <w:pStyle w:val="ListParagraph"/>
+        <w:numPr>
+          <w:ilvl w:val="1"/>
+          <w:numId w:val="1"/>
+        </w:numPr>
+      </w:pPr>
+      <w:r>
+        <w:t xml:space="preserve">.. </w:t>
+      </w:r>
+      <w:proofErr w:type="spellStart"/>
+      <w:r>
+        <w:t>AccounController</w:t>
+      </w:r>
+      <w:proofErr w:type="spellEnd"/>
+      <w:r>
+        <w:t xml:space="preserve"> &gt; add attribute in Register</w:t>
+      </w:r>
+      <w:r>
+        <w:t xml:space="preserve"> Post</w:t>
+      </w:r>
+      <w:r>
+        <w:t xml:space="preserve"> part</w:t>
+      </w:r>
+    </w:p>
+    <w:p>
+      <w:pPr>
+        <w:pStyle w:val="ListParagraph"/>
+        <w:numPr>
+          <w:ilvl w:val="0"/>
+          <w:numId w:val="1"/>
+        </w:numPr>
+      </w:pPr>
+      <w:r>
+        <w:t>Control User Access</w:t>
+      </w:r>
+    </w:p>
+    <w:p>
+      <w:pPr>
+        <w:pStyle w:val="ListParagraph"/>
+        <w:numPr>
+          <w:ilvl w:val="1"/>
+          <w:numId w:val="1"/>
+        </w:numPr>
+      </w:pPr>
+      <w:r>
+        <w:t>.. pageController.cs</w:t>
+      </w:r>
+    </w:p>
+    <w:p>
+      <w:pPr>
+        <w:pStyle w:val="ListParagraph"/>
+        <w:numPr>
+          <w:ilvl w:val="1"/>
+          <w:numId w:val="1"/>
+        </w:numPr>
+      </w:pPr>
+      <w:r>
+        <w:t>[Authorize</w:t>
+      </w:r>
+      <w:proofErr w:type="gramStart"/>
+      <w:r>
+        <w:t>]</w:t>
+      </w:r>
+      <w:r>
+        <w:t xml:space="preserve"> :</w:t>
+      </w:r>
+      <w:proofErr w:type="gramEnd"/>
+      <w:r>
+        <w:t xml:space="preserve"> to put restriction</w:t>
+      </w:r>
+    </w:p>
+    <w:p>
+      <w:pPr>
+        <w:pStyle w:val="ListParagraph"/>
+        <w:numPr>
+          <w:ilvl w:val="1"/>
+          <w:numId w:val="1"/>
+        </w:numPr>
+      </w:pPr>
+      <w:r>
+        <w:t>[</w:t>
+      </w:r>
+      <w:proofErr w:type="spellStart"/>
+      <w:r>
+        <w:t>AllowAnonymous</w:t>
+      </w:r>
+      <w:proofErr w:type="spellEnd"/>
+      <w:r>
+        <w:t>] : you don’t need authorization</w:t>
+      </w:r>
       <w:bookmarkStart w:id="0" w:name="_GoBack"/>
       <w:bookmarkEnd w:id="0"/>
-    </w:p>
-    <w:p>
-      <w:pPr>
-        <w:pStyle w:val="ListParagraph"/>
-        <w:numPr>
-          <w:ilvl w:val="1"/>
-          <w:numId w:val="1"/>
-        </w:numPr>
-      </w:pPr>
-      <w:r>
-        <w:t>Update-Database</w:t>
-      </w:r>
-    </w:p>
-    <w:p>
-      <w:pPr>
-        <w:pStyle w:val="ListParagraph"/>
-        <w:numPr>
-          <w:ilvl w:val="1"/>
-          <w:numId w:val="1"/>
-        </w:numPr>
-      </w:pPr>
-      <w:r>
-        <w:t>.. Views &gt; Register &gt; add your attributes</w:t>
-      </w:r>
-    </w:p>
-    <w:p>
-      <w:pPr>
-        <w:pStyle w:val="ListParagraph"/>
-        <w:numPr>
-          <w:ilvl w:val="1"/>
-          <w:numId w:val="1"/>
-        </w:numPr>
-      </w:pPr>
-      <w:proofErr w:type="gramStart"/>
-      <w:r>
-        <w:t>..</w:t>
-      </w:r>
-      <w:proofErr w:type="gramEnd"/>
-      <w:r>
-        <w:t xml:space="preserve">Models &gt; </w:t>
-      </w:r>
-      <w:proofErr w:type="spellStart"/>
-      <w:r>
-        <w:t>AccountViewModel</w:t>
-      </w:r>
-      <w:proofErr w:type="spellEnd"/>
-      <w:r>
-        <w:t xml:space="preserve"> &gt; change the </w:t>
-      </w:r>
-      <w:proofErr w:type="spellStart"/>
-      <w:r>
-        <w:t>Register</w:t>
-      </w:r>
-      <w:r>
-        <w:t>ViewModel</w:t>
-      </w:r>
-      <w:proofErr w:type="spellEnd"/>
-      <w:r>
-        <w:t xml:space="preserve"> Class</w:t>
-      </w:r>
-      <w:r>
-        <w:t xml:space="preserve"> &gt; add attributes</w:t>
-      </w:r>
-    </w:p>
-    <w:p>
-      <w:pPr>
-        <w:pStyle w:val="ListParagraph"/>
-        <w:numPr>
-          <w:ilvl w:val="1"/>
-          <w:numId w:val="1"/>
-        </w:numPr>
-      </w:pPr>
-      <w:r>
-        <w:t xml:space="preserve">.. </w:t>
-      </w:r>
-      <w:proofErr w:type="spellStart"/>
-      <w:r>
-        <w:t>AccounController</w:t>
-      </w:r>
-      <w:proofErr w:type="spellEnd"/>
-      <w:r>
-        <w:t xml:space="preserve"> &gt; add attribute in Register</w:t>
-      </w:r>
-      <w:r>
-        <w:t xml:space="preserve"> Post</w:t>
-      </w:r>
-      <w:r>
-        <w:t xml:space="preserve"> part</w:t>
-      </w:r>
     </w:p>
     <w:sectPr>
       <w:pgSz w:w="12240" w:h="15840"/>
